--- a/doc/项目周报/第六周eStudy项目周报.docx
+++ b/doc/项目周报/第六周eStudy项目周报.docx
@@ -144,7 +144,8 @@
         </w:numPr>
         <w:ind w:firstLineChars="0"/>
         <w:rPr>
-          <w:b/>
+          <w:rFonts w:hint="eastAsia"/>
+          <w:color w:val="0070C0"/>
         </w:rPr>
       </w:pPr>
       <w:r>
@@ -152,33 +153,23 @@
           <w:rFonts w:hint="eastAsia"/>
           <w:b/>
         </w:rPr>
-        <w:t>项目仪表板</w:t>
+        <w:t>项目</w:t>
       </w:r>
     </w:p>
     <w:p>
       <w:pPr>
         <w:pStyle w:val="a6"/>
-        <w:ind w:left="420" w:firstLineChars="0" w:firstLine="0"/>
+        <w:numPr>
+          <w:ilvl w:val="0"/>
+          <w:numId w:val="1"/>
+        </w:numPr>
+        <w:ind w:firstLineChars="0"/>
         <w:rPr>
           <w:color w:val="0070C0"/>
         </w:rPr>
       </w:pPr>
-      <w:r>
-        <w:rPr>
-          <w:rFonts w:hint="eastAsia"/>
-          <w:color w:val="0070C0"/>
-        </w:rPr>
-        <w:t>项目进度图</w:t>
-      </w:r>
-    </w:p>
-    <w:p>
-      <w:pPr>
-        <w:pStyle w:val="a6"/>
-        <w:ind w:left="420" w:firstLineChars="0" w:firstLine="0"/>
-        <w:rPr>
-          <w:color w:val="0070C0"/>
-        </w:rPr>
-      </w:pPr>
+      <w:bookmarkStart w:id="0" w:name="_GoBack"/>
+      <w:bookmarkEnd w:id="0"/>
       <w:r>
         <w:rPr>
           <w:rFonts w:hint="eastAsia"/>
@@ -746,7 +737,6 @@
           <w:rFonts w:hint="eastAsia"/>
           <w:b/>
         </w:rPr>
-        <w:lastRenderedPageBreak/>
         <w:t>本周执行情况</w:t>
       </w:r>
     </w:p>
@@ -779,6 +769,7 @@
               <w:rPr>
                 <w:rFonts w:hint="eastAsia"/>
               </w:rPr>
+              <w:lastRenderedPageBreak/>
               <w:t>任务</w:t>
             </w:r>
           </w:p>
@@ -1752,10 +1743,7 @@
             <w:tcW w:w="2417" w:type="dxa"/>
             <w:gridSpan w:val="2"/>
           </w:tcPr>
-          <w:p>
-            <w:bookmarkStart w:id="0" w:name="_GoBack"/>
-            <w:bookmarkEnd w:id="0"/>
-          </w:p>
+          <w:p/>
         </w:tc>
         <w:tc>
           <w:tcPr>
@@ -2462,7 +2450,6 @@
       <w:jc w:val="both"/>
     </w:pPr>
     <w:tblPr>
-      <w:tblInd w:w="0" w:type="dxa"/>
       <w:tblBorders>
         <w:top w:val="single" w:sz="4" w:space="0" w:color="auto"/>
         <w:left w:val="single" w:sz="4" w:space="0" w:color="auto"/>
@@ -2471,12 +2458,6 @@
         <w:insideH w:val="single" w:sz="4" w:space="0" w:color="auto"/>
         <w:insideV w:val="single" w:sz="4" w:space="0" w:color="auto"/>
       </w:tblBorders>
-      <w:tblCellMar>
-        <w:top w:w="0" w:type="dxa"/>
-        <w:left w:w="108" w:type="dxa"/>
-        <w:bottom w:w="0" w:type="dxa"/>
-        <w:right w:w="108" w:type="dxa"/>
-      </w:tblCellMar>
     </w:tblPr>
   </w:style>
   <w:style w:type="paragraph" w:styleId="a6">
@@ -2816,7 +2797,6 @@
       <w:jc w:val="both"/>
     </w:pPr>
     <w:tblPr>
-      <w:tblInd w:w="0" w:type="dxa"/>
       <w:tblBorders>
         <w:top w:val="single" w:sz="4" w:space="0" w:color="auto"/>
         <w:left w:val="single" w:sz="4" w:space="0" w:color="auto"/>
@@ -2825,12 +2805,6 @@
         <w:insideH w:val="single" w:sz="4" w:space="0" w:color="auto"/>
         <w:insideV w:val="single" w:sz="4" w:space="0" w:color="auto"/>
       </w:tblBorders>
-      <w:tblCellMar>
-        <w:top w:w="0" w:type="dxa"/>
-        <w:left w:w="108" w:type="dxa"/>
-        <w:bottom w:w="0" w:type="dxa"/>
-        <w:right w:w="108" w:type="dxa"/>
-      </w:tblCellMar>
     </w:tblPr>
   </w:style>
   <w:style w:type="paragraph" w:styleId="a6">
@@ -3056,11 +3030,11 @@
         </c:dLbls>
         <c:marker val="1"/>
         <c:smooth val="0"/>
-        <c:axId val="137639040"/>
-        <c:axId val="137640576"/>
+        <c:axId val="259594880"/>
+        <c:axId val="259596672"/>
       </c:lineChart>
       <c:catAx>
-        <c:axId val="137639040"/>
+        <c:axId val="259594880"/>
         <c:scaling>
           <c:orientation val="minMax"/>
         </c:scaling>
@@ -3070,7 +3044,7 @@
         <c:majorTickMark val="out"/>
         <c:minorTickMark val="none"/>
         <c:tickLblPos val="nextTo"/>
-        <c:crossAx val="137640576"/>
+        <c:crossAx val="259596672"/>
         <c:crosses val="autoZero"/>
         <c:auto val="1"/>
         <c:lblAlgn val="ctr"/>
@@ -3078,7 +3052,7 @@
         <c:noMultiLvlLbl val="0"/>
       </c:catAx>
       <c:valAx>
-        <c:axId val="137640576"/>
+        <c:axId val="259596672"/>
         <c:scaling>
           <c:orientation val="minMax"/>
         </c:scaling>
@@ -3089,13 +3063,14 @@
         <c:majorTickMark val="out"/>
         <c:minorTickMark val="none"/>
         <c:tickLblPos val="nextTo"/>
-        <c:crossAx val="137639040"/>
+        <c:crossAx val="259594880"/>
         <c:crosses val="autoZero"/>
         <c:crossBetween val="between"/>
       </c:valAx>
     </c:plotArea>
     <c:legend>
       <c:legendPos val="r"/>
+      <c:layout/>
       <c:overlay val="0"/>
     </c:legend>
     <c:plotVisOnly val="1"/>
